--- a/MainProject/ProcessBook.docx
+++ b/MainProject/ProcessBook.docx
@@ -5,6 +5,19 @@
     <w:p>
       <w:r>
         <w:t>Process Book</w:t>
+      </w:r>
+    </w:p>
+    <w:p>
+      <w:hyperlink r:id="rId5" w:history="1">
+        <w:r>
+          <w:rPr>
+            <w:rStyle w:val="Hyperlink"/>
+          </w:rPr>
+          <w:t>Electric power consumption (kWh per capita) | Data (worldbank.org)</w:t>
+        </w:r>
+      </w:hyperlink>
+      <w:r>
+        <w:t xml:space="preserve"> : Energy consumption per region</w:t>
       </w:r>
     </w:p>
     <w:p>
@@ -39,21 +52,7 @@
         <w:rPr>
           <w:lang w:val="fr-CA"/>
         </w:rPr>
-        <w:t>Tien Duc Nguyen (</w:t>
-      </w:r>
-      <w:proofErr w:type="spellStart"/>
-      <w:r>
-        <w:rPr>
-          <w:lang w:val="fr-CA"/>
-        </w:rPr>
-        <w:t>Student</w:t>
-      </w:r>
-      <w:proofErr w:type="spellEnd"/>
-      <w:r>
-        <w:rPr>
-          <w:lang w:val="fr-CA"/>
-        </w:rPr>
-        <w:t xml:space="preserve"> ID: 103174526)</w:t>
+        <w:t>Tien Duc Nguyen (Student ID: 103174526)</w:t>
       </w:r>
     </w:p>
     <w:p>
@@ -71,35 +70,7 @@
         <w:rPr>
           <w:lang w:val="fr-CA"/>
         </w:rPr>
-        <w:t xml:space="preserve">Vu </w:t>
-      </w:r>
-      <w:proofErr w:type="spellStart"/>
-      <w:r>
-        <w:rPr>
-          <w:lang w:val="fr-CA"/>
-        </w:rPr>
-        <w:t>Thien</w:t>
-      </w:r>
-      <w:proofErr w:type="spellEnd"/>
-      <w:r>
-        <w:rPr>
-          <w:lang w:val="fr-CA"/>
-        </w:rPr>
-        <w:t xml:space="preserve"> Tri Phan (</w:t>
-      </w:r>
-      <w:proofErr w:type="spellStart"/>
-      <w:r>
-        <w:rPr>
-          <w:lang w:val="fr-CA"/>
-        </w:rPr>
-        <w:t>Student</w:t>
-      </w:r>
-      <w:proofErr w:type="spellEnd"/>
-      <w:r>
-        <w:rPr>
-          <w:lang w:val="fr-CA"/>
-        </w:rPr>
-        <w:t xml:space="preserve"> ID : 103167199)</w:t>
+        <w:t>Vu Thien Tri Phan (Student ID : 103167199)</w:t>
       </w:r>
     </w:p>
     <w:p>
@@ -118,6 +89,18 @@
           <w:lang w:val="fr-CA"/>
         </w:rPr>
         <w:t>Introduction</w:t>
+      </w:r>
+      <w:r>
+        <w:rPr>
+          <w:lang w:val="fr-CA"/>
+        </w:rPr>
+        <w:br/>
+      </w:r>
+      <w:r>
+        <w:rPr>
+          <w:lang w:val="fr-CA"/>
+        </w:rPr>
+        <w:t>T</w:t>
       </w:r>
     </w:p>
     <w:p>
@@ -172,7 +155,7 @@
                     <pic:cNvPicPr/>
                   </pic:nvPicPr>
                   <pic:blipFill>
-                    <a:blip r:embed="rId5"/>
+                    <a:blip r:embed="rId6"/>
                     <a:stretch>
                       <a:fillRect/>
                     </a:stretch>
@@ -203,7 +186,7 @@
       <w:r>
         <w:t>World Energy Demand in 2014 (</w:t>
       </w:r>
-      <w:hyperlink r:id="rId6" w:history="1">
+      <w:hyperlink r:id="rId7" w:history="1">
         <w:r>
           <w:rPr>
             <w:rStyle w:val="Hyperlink"/>
@@ -220,13 +203,23 @@
         <w:ind w:left="720"/>
       </w:pPr>
       <w:r>
-        <w:t xml:space="preserve">The table mentioned in figure 1.1 show the demand of Energy worldwide in 2014. It </w:t>
-      </w:r>
-      <w:proofErr w:type="gramStart"/>
-      <w:r>
-        <w:t>consist</w:t>
-      </w:r>
-      <w:proofErr w:type="gramEnd"/>
+        <w:t>The table mentioned in figure 1.1 show</w:t>
+      </w:r>
+      <w:r>
+        <w:t>s</w:t>
+      </w:r>
+      <w:r>
+        <w:t xml:space="preserve"> the demand </w:t>
+      </w:r>
+      <w:r>
+        <w:t>for</w:t>
+      </w:r>
+      <w:r>
+        <w:t xml:space="preserve"> Energy worldwide in 2014. It consist</w:t>
+      </w:r>
+      <w:r>
+        <w:t>s</w:t>
+      </w:r>
       <w:r>
         <w:t xml:space="preserve"> of the following attributes.</w:t>
       </w:r>
@@ -332,21 +325,8 @@
             <w:r>
               <w:t xml:space="preserve">The Energy demand for services sector in </w:t>
             </w:r>
-            <w:proofErr w:type="spellStart"/>
-            <w:r>
-              <w:t>Pj</w:t>
-            </w:r>
-            <w:proofErr w:type="spellEnd"/>
-            <w:r>
-              <w:t xml:space="preserve"> (</w:t>
-            </w:r>
-            <w:proofErr w:type="spellStart"/>
-            <w:r>
-              <w:t>Pentajoule</w:t>
-            </w:r>
-            <w:proofErr w:type="spellEnd"/>
-            <w:r>
-              <w:t>)</w:t>
+            <w:r>
+              <w:t>Pj (Pentajoule)</w:t>
             </w:r>
           </w:p>
         </w:tc>
@@ -378,29 +358,10 @@
           </w:tcPr>
           <w:p>
             <w:r>
-              <w:t xml:space="preserve">The Energy demand for </w:t>
-            </w:r>
-            <w:r>
-              <w:t xml:space="preserve">residential </w:t>
-            </w:r>
-            <w:r>
-              <w:t xml:space="preserve">sector in </w:t>
-            </w:r>
-            <w:proofErr w:type="spellStart"/>
-            <w:r>
-              <w:t>Pj</w:t>
-            </w:r>
-            <w:proofErr w:type="spellEnd"/>
-            <w:r>
-              <w:t xml:space="preserve"> (</w:t>
-            </w:r>
-            <w:proofErr w:type="spellStart"/>
-            <w:r>
-              <w:t>Pentajoule</w:t>
-            </w:r>
-            <w:proofErr w:type="spellEnd"/>
-            <w:r>
-              <w:t>)</w:t>
+              <w:t xml:space="preserve">The Energy demand for residential sector in </w:t>
+            </w:r>
+            <w:r>
+              <w:t>Pj (Pentajoule)</w:t>
             </w:r>
           </w:p>
         </w:tc>
@@ -432,29 +393,10 @@
           </w:tcPr>
           <w:p>
             <w:r>
-              <w:t xml:space="preserve">The Energy demand for </w:t>
-            </w:r>
-            <w:r>
-              <w:t>agriculture</w:t>
-            </w:r>
-            <w:r>
-              <w:t xml:space="preserve"> sector in </w:t>
-            </w:r>
-            <w:proofErr w:type="spellStart"/>
-            <w:r>
-              <w:t>Pj</w:t>
-            </w:r>
-            <w:proofErr w:type="spellEnd"/>
-            <w:r>
-              <w:t xml:space="preserve"> (</w:t>
-            </w:r>
-            <w:proofErr w:type="spellStart"/>
-            <w:r>
-              <w:t>Pentajoule</w:t>
-            </w:r>
-            <w:proofErr w:type="spellEnd"/>
-            <w:r>
-              <w:t>)</w:t>
+              <w:t xml:space="preserve">The Energy demand for agriculture sector in </w:t>
+            </w:r>
+            <w:r>
+              <w:t>Pj (Pentajoule)</w:t>
             </w:r>
           </w:p>
         </w:tc>
@@ -697,10 +639,10 @@
       </w:pPr>
     </w:lvl>
   </w:abstractNum>
-  <w:num w:numId="1">
+  <w:num w:numId="1" w16cid:durableId="1761176473">
     <w:abstractNumId w:val="0"/>
   </w:num>
-  <w:num w:numId="2">
+  <w:num w:numId="2" w16cid:durableId="247076606">
     <w:abstractNumId w:val="1"/>
   </w:num>
 </w:numbering>
@@ -1174,6 +1116,18 @@
       </w:tblBorders>
     </w:tblPr>
   </w:style>
+  <w:style w:type="character" w:styleId="FollowedHyperlink">
+    <w:name w:val="FollowedHyperlink"/>
+    <w:basedOn w:val="DefaultParagraphFont"/>
+    <w:uiPriority w:val="99"/>
+    <w:semiHidden/>
+    <w:unhideWhenUsed/>
+    <w:rsid w:val="00180744"/>
+    <w:rPr>
+      <w:color w:val="954F72" w:themeColor="followedHyperlink"/>
+      <w:u w:val="single"/>
+    </w:rPr>
+  </w:style>
 </w:styles>
 </file>
 
